--- a/lab5/lab5.docx
+++ b/lab5/lab5.docx
@@ -876,6 +876,9 @@
           <w:numId w:val="14"/>
         </w:numPr>
         <w:ind w:left="720" w:hanging="360"/>
+        <w:rPr>
+          <w:rFonts w:hint="eastAsia"/>
+        </w:rPr>
       </w:pPr>
       <w:r>
         <w:lastRenderedPageBreak/>
@@ -886,6 +889,7 @@
       <w:pPr>
         <w:pStyle w:val="Standard"/>
         <w:rPr>
+          <w:rFonts w:hint="eastAsia"/>
           <w:sz w:val="28"/>
           <w:szCs w:val="28"/>
         </w:rPr>
@@ -902,6 +906,7 @@
       <w:pPr>
         <w:pStyle w:val="Standard"/>
         <w:rPr>
+          <w:rFonts w:hint="eastAsia"/>
           <w:sz w:val="28"/>
           <w:szCs w:val="28"/>
         </w:rPr>
@@ -911,6 +916,7 @@
       <w:pPr>
         <w:pStyle w:val="Standard"/>
         <w:rPr>
+          <w:rFonts w:hint="eastAsia"/>
           <w:sz w:val="28"/>
           <w:szCs w:val="28"/>
         </w:rPr>
@@ -1132,6 +1138,7 @@
         </w:numPr>
         <w:textAlignment w:val="auto"/>
         <w:rPr>
+          <w:rFonts w:hint="eastAsia"/>
           <w:sz w:val="28"/>
           <w:szCs w:val="28"/>
         </w:rPr>
@@ -1150,6 +1157,7 @@
         <w:ind w:left="1080"/>
         <w:textAlignment w:val="auto"/>
         <w:rPr>
+          <w:rFonts w:hint="eastAsia"/>
           <w:sz w:val="28"/>
           <w:szCs w:val="28"/>
         </w:rPr>
@@ -1247,6 +1255,7 @@
         </w:numPr>
         <w:textAlignment w:val="auto"/>
         <w:rPr>
+          <w:rFonts w:hint="eastAsia"/>
           <w:sz w:val="28"/>
           <w:szCs w:val="28"/>
         </w:rPr>
@@ -1300,6 +1309,9 @@
         <w:pStyle w:val="Textbody"/>
         <w:ind w:left="720"/>
         <w:textAlignment w:val="auto"/>
+        <w:rPr>
+          <w:rFonts w:hint="eastAsia"/>
+        </w:rPr>
       </w:pPr>
     </w:p>
     <w:p>
@@ -1310,6 +1322,9 @@
           <w:numId w:val="15"/>
         </w:numPr>
         <w:ind w:left="1080" w:hanging="360"/>
+        <w:rPr>
+          <w:rFonts w:hint="eastAsia"/>
+        </w:rPr>
       </w:pPr>
       <w:r>
         <w:t>Задание 1: Работа с таблицей освоенного объема</w:t>
@@ -1319,6 +1334,7 @@
       <w:pPr>
         <w:pStyle w:val="Textbody"/>
         <w:rPr>
+          <w:rFonts w:hint="eastAsia"/>
           <w:sz w:val="28"/>
           <w:szCs w:val="28"/>
         </w:rPr>
@@ -1369,6 +1385,7 @@
         <w:pStyle w:val="Textbody"/>
         <w:jc w:val="center"/>
         <w:rPr>
+          <w:rFonts w:hint="eastAsia"/>
           <w:kern w:val="0"/>
           <w:sz w:val="28"/>
           <w:szCs w:val="28"/>
@@ -1378,6 +1395,7 @@
         <w:rPr>
           <w:b/>
           <w:bCs/>
+          <w:noProof/>
         </w:rPr>
         <w:lastRenderedPageBreak/>
         <w:drawing>
@@ -1429,83 +1447,64 @@
           <w:sz w:val="28"/>
           <w:szCs w:val="28"/>
         </w:rPr>
-        <w:t xml:space="preserve">Рис </w:t>
-      </w:r>
-      <w:r>
-        <w:rPr>
+        <w:t>Рис 1. Текущие затраты на проект</w:t>
+      </w:r>
+    </w:p>
+    <w:p>
+      <w:pPr>
+        <w:pStyle w:val="Textbody"/>
+        <w:rPr>
+          <w:rFonts w:hint="eastAsia"/>
           <w:kern w:val="0"/>
           <w:sz w:val="28"/>
           <w:szCs w:val="28"/>
         </w:rPr>
-        <w:t>1</w:t>
-      </w:r>
+      </w:pPr>
       <w:r>
         <w:rPr>
           <w:kern w:val="0"/>
           <w:sz w:val="28"/>
           <w:szCs w:val="28"/>
         </w:rPr>
-        <w:t>. Текущие затраты на проект</w:t>
+        <w:t>На дату отчета затраты составили 12 942руб. Это примерно 27% запланированного бюджета. С начала проекта прошло 2 месяца (40% времени)</w:t>
+      </w:r>
+      <w:r>
+        <w:rPr>
+          <w:kern w:val="0"/>
+          <w:sz w:val="28"/>
+          <w:szCs w:val="28"/>
+        </w:rPr>
+        <w:t>.</w:t>
       </w:r>
     </w:p>
     <w:p>
       <w:pPr>
         <w:pStyle w:val="Textbody"/>
         <w:rPr>
+          <w:rFonts w:hint="eastAsia"/>
+          <w:sz w:val="28"/>
+          <w:szCs w:val="28"/>
+        </w:rPr>
+      </w:pPr>
+      <w:r>
+        <w:rPr>
+          <w:sz w:val="28"/>
+          <w:szCs w:val="28"/>
+        </w:rPr>
+        <w:t>Посмотрим на таблицу освоенного объема. Она представлена на рисунке 2.</w:t>
+      </w:r>
+    </w:p>
+    <w:p>
+      <w:pPr>
+        <w:pStyle w:val="Textbody"/>
+        <w:rPr>
+          <w:rFonts w:hint="eastAsia"/>
           <w:kern w:val="0"/>
-          <w:sz w:val="28"/>
-          <w:szCs w:val="28"/>
-        </w:rPr>
-      </w:pPr>
-      <w:r>
-        <w:rPr>
-          <w:kern w:val="0"/>
-          <w:sz w:val="28"/>
-          <w:szCs w:val="28"/>
-        </w:rPr>
-        <w:t>На дату отчета затраты составили 12 942руб. Это примерно 27% запланированного бюджета. С начала проекта прошло 2 месяца (40% времени)</w:t>
-      </w:r>
-      <w:r>
-        <w:rPr>
-          <w:kern w:val="0"/>
-          <w:sz w:val="28"/>
-          <w:szCs w:val="28"/>
-        </w:rPr>
-        <w:t>.</w:t>
-      </w:r>
-    </w:p>
-    <w:p>
-      <w:pPr>
-        <w:pStyle w:val="Textbody"/>
-        <w:rPr>
-          <w:sz w:val="28"/>
-          <w:szCs w:val="28"/>
-        </w:rPr>
-      </w:pPr>
-      <w:r>
-        <w:rPr>
-          <w:sz w:val="28"/>
-          <w:szCs w:val="28"/>
-        </w:rPr>
-        <w:t xml:space="preserve">Посмотрим на таблицу освоенного объема. Она представлена на рисунке </w:t>
-      </w:r>
-      <w:r>
-        <w:rPr>
-          <w:sz w:val="28"/>
-          <w:szCs w:val="28"/>
-        </w:rPr>
-        <w:t>2.</w:t>
-      </w:r>
-    </w:p>
-    <w:p>
-      <w:pPr>
-        <w:pStyle w:val="Textbody"/>
-        <w:rPr>
-          <w:kern w:val="0"/>
-        </w:rPr>
-      </w:pPr>
-      <w:r>
-        <w:rPr>
+        </w:rPr>
+      </w:pPr>
+      <w:r>
+        <w:rPr>
+          <w:noProof/>
           <w:kern w:val="0"/>
         </w:rPr>
         <w:drawing>
@@ -1550,6 +1549,7 @@
         <w:pStyle w:val="Textbody"/>
         <w:jc w:val="center"/>
         <w:rPr>
+          <w:rFonts w:hint="eastAsia"/>
           <w:kern w:val="0"/>
           <w:sz w:val="28"/>
           <w:szCs w:val="28"/>
@@ -1592,6 +1592,7 @@
       <w:pPr>
         <w:pStyle w:val="Textbody"/>
         <w:rPr>
+          <w:rFonts w:hint="eastAsia"/>
           <w:sz w:val="28"/>
           <w:szCs w:val="28"/>
         </w:rPr>
@@ -1613,6 +1614,7 @@
         </w:numPr>
         <w:textAlignment w:val="auto"/>
         <w:rPr>
+          <w:rFonts w:hint="eastAsia"/>
           <w:sz w:val="28"/>
           <w:szCs w:val="28"/>
         </w:rPr>
@@ -1720,6 +1722,7 @@
         </w:numPr>
         <w:textAlignment w:val="auto"/>
         <w:rPr>
+          <w:rFonts w:hint="eastAsia"/>
           <w:sz w:val="28"/>
           <w:szCs w:val="28"/>
         </w:rPr>
@@ -1769,6 +1772,7 @@
         </w:numPr>
         <w:textAlignment w:val="auto"/>
         <w:rPr>
+          <w:rFonts w:hint="eastAsia"/>
           <w:sz w:val="28"/>
           <w:szCs w:val="28"/>
         </w:rPr>
@@ -1819,6 +1823,7 @@
         </w:numPr>
         <w:textAlignment w:val="auto"/>
         <w:rPr>
+          <w:rFonts w:hint="eastAsia"/>
           <w:sz w:val="28"/>
           <w:szCs w:val="28"/>
         </w:rPr>
@@ -1868,6 +1873,7 @@
         </w:numPr>
         <w:textAlignment w:val="auto"/>
         <w:rPr>
+          <w:rFonts w:hint="eastAsia"/>
           <w:sz w:val="28"/>
           <w:szCs w:val="28"/>
         </w:rPr>
@@ -1917,6 +1923,7 @@
         </w:numPr>
         <w:textAlignment w:val="auto"/>
         <w:rPr>
+          <w:rFonts w:hint="eastAsia"/>
           <w:sz w:val="28"/>
           <w:szCs w:val="28"/>
         </w:rPr>
@@ -1966,6 +1973,7 @@
         </w:numPr>
         <w:textAlignment w:val="auto"/>
         <w:rPr>
+          <w:rFonts w:hint="eastAsia"/>
           <w:sz w:val="28"/>
           <w:szCs w:val="28"/>
         </w:rPr>
@@ -2015,6 +2023,7 @@
         </w:numPr>
         <w:textAlignment w:val="auto"/>
         <w:rPr>
+          <w:rFonts w:hint="eastAsia"/>
           <w:sz w:val="28"/>
           <w:szCs w:val="28"/>
         </w:rPr>
@@ -2050,6 +2059,7 @@
         </w:numPr>
         <w:textAlignment w:val="auto"/>
         <w:rPr>
+          <w:rFonts w:hint="eastAsia"/>
           <w:sz w:val="28"/>
           <w:szCs w:val="28"/>
         </w:rPr>
@@ -2099,6 +2109,7 @@
         </w:numPr>
         <w:textAlignment w:val="auto"/>
         <w:rPr>
+          <w:rFonts w:hint="eastAsia"/>
           <w:sz w:val="28"/>
           <w:szCs w:val="28"/>
         </w:rPr>
@@ -2143,6 +2154,7 @@
       <w:pPr>
         <w:pStyle w:val="Textbody"/>
         <w:rPr>
+          <w:rFonts w:hint="eastAsia"/>
           <w:sz w:val="28"/>
           <w:szCs w:val="28"/>
         </w:rPr>
@@ -2164,6 +2176,7 @@
         </w:numPr>
         <w:textAlignment w:val="auto"/>
         <w:rPr>
+          <w:rFonts w:hint="eastAsia"/>
           <w:sz w:val="28"/>
           <w:szCs w:val="28"/>
         </w:rPr>
@@ -2208,6 +2221,7 @@
         </w:numPr>
         <w:textAlignment w:val="auto"/>
         <w:rPr>
+          <w:rFonts w:hint="eastAsia"/>
           <w:sz w:val="28"/>
           <w:szCs w:val="28"/>
         </w:rPr>
@@ -2240,6 +2254,7 @@
       <w:pPr>
         <w:pStyle w:val="Textbody"/>
         <w:rPr>
+          <w:rFonts w:hint="eastAsia"/>
           <w:sz w:val="28"/>
           <w:szCs w:val="28"/>
         </w:rPr>
@@ -2257,12 +2272,14 @@
         <w:pStyle w:val="Textbody"/>
         <w:jc w:val="center"/>
         <w:rPr>
-          <w:sz w:val="28"/>
-          <w:szCs w:val="28"/>
-        </w:rPr>
-      </w:pPr>
-      <w:r>
-        <w:rPr>
+          <w:rFonts w:hint="eastAsia"/>
+          <w:sz w:val="28"/>
+          <w:szCs w:val="28"/>
+        </w:rPr>
+      </w:pPr>
+      <w:r>
+        <w:rPr>
+          <w:noProof/>
           <w:sz w:val="28"/>
           <w:szCs w:val="28"/>
         </w:rPr>
@@ -2363,30 +2380,17 @@
       <w:pPr>
         <w:pStyle w:val="Textbody"/>
         <w:rPr>
-          <w:sz w:val="28"/>
-          <w:szCs w:val="28"/>
-        </w:rPr>
-      </w:pPr>
-      <w:r>
-        <w:rPr>
-          <w:sz w:val="28"/>
-          <w:szCs w:val="28"/>
-        </w:rPr>
-        <w:t xml:space="preserve">Сильнее всего отстают задачи </w:t>
-      </w:r>
-      <w:r>
-        <w:rPr>
-          <w:sz w:val="28"/>
-          <w:szCs w:val="28"/>
-        </w:rPr>
-        <w:t>14, 15, 16, 17</w:t>
-      </w:r>
-      <w:r>
-        <w:rPr>
-          <w:sz w:val="28"/>
-          <w:szCs w:val="28"/>
-        </w:rPr>
-        <w:t xml:space="preserve">. </w:t>
+          <w:rFonts w:hint="eastAsia"/>
+          <w:sz w:val="28"/>
+          <w:szCs w:val="28"/>
+        </w:rPr>
+      </w:pPr>
+      <w:r>
+        <w:rPr>
+          <w:sz w:val="28"/>
+          <w:szCs w:val="28"/>
+        </w:rPr>
+        <w:t xml:space="preserve">Сильнее всего отстают задачи 14, 15, 16, 17. </w:t>
       </w:r>
       <w:r>
         <w:rPr>
@@ -2429,6 +2433,7 @@
       <w:pPr>
         <w:pStyle w:val="Textbody"/>
         <w:rPr>
+          <w:rFonts w:hint="eastAsia"/>
           <w:sz w:val="28"/>
           <w:szCs w:val="28"/>
         </w:rPr>
@@ -2445,6 +2450,7 @@
       <w:pPr>
         <w:pStyle w:val="Textbody"/>
         <w:rPr>
+          <w:rFonts w:hint="eastAsia"/>
           <w:sz w:val="28"/>
           <w:szCs w:val="28"/>
         </w:rPr>
@@ -2464,6 +2470,9 @@
           <w:ilvl w:val="1"/>
           <w:numId w:val="18"/>
         </w:numPr>
+        <w:rPr>
+          <w:rFonts w:hint="eastAsia"/>
+        </w:rPr>
       </w:pPr>
       <w:r>
         <w:t>Задание 2: Работа с отчетами проекта</w:t>
@@ -2473,6 +2482,7 @@
       <w:pPr>
         <w:pStyle w:val="Textbody"/>
         <w:rPr>
+          <w:rFonts w:hint="eastAsia"/>
           <w:sz w:val="28"/>
           <w:szCs w:val="28"/>
         </w:rPr>
@@ -2503,6 +2513,7 @@
       <w:pPr>
         <w:pStyle w:val="Textbody"/>
         <w:rPr>
+          <w:rFonts w:hint="eastAsia"/>
           <w:sz w:val="28"/>
           <w:szCs w:val="28"/>
         </w:rPr>
@@ -2582,6 +2593,7 @@
       <w:pPr>
         <w:pStyle w:val="Textbody"/>
         <w:rPr>
+          <w:rFonts w:hint="eastAsia"/>
           <w:sz w:val="28"/>
           <w:szCs w:val="28"/>
         </w:rPr>
@@ -2598,6 +2610,7 @@
       <w:pPr>
         <w:pStyle w:val="Textbody"/>
         <w:rPr>
+          <w:rFonts w:hint="eastAsia"/>
           <w:sz w:val="28"/>
           <w:szCs w:val="28"/>
         </w:rPr>
@@ -2740,6 +2753,7 @@
       <w:pPr>
         <w:pStyle w:val="Textbody"/>
         <w:rPr>
+          <w:rFonts w:hint="eastAsia"/>
           <w:sz w:val="28"/>
           <w:szCs w:val="28"/>
         </w:rPr>
@@ -2782,6 +2796,7 @@
       <w:pPr>
         <w:pStyle w:val="Textbody"/>
         <w:rPr>
+          <w:rFonts w:hint="eastAsia"/>
           <w:sz w:val="28"/>
           <w:szCs w:val="28"/>
         </w:rPr>
@@ -2829,6 +2844,7 @@
         <w:pStyle w:val="Textbody"/>
         <w:jc w:val="center"/>
         <w:rPr>
+          <w:rFonts w:hint="eastAsia"/>
           <w:kern w:val="0"/>
           <w:sz w:val="28"/>
           <w:szCs w:val="28"/>
@@ -2836,6 +2852,7 @@
       </w:pPr>
       <w:r>
         <w:rPr>
+          <w:noProof/>
           <w:sz w:val="28"/>
           <w:szCs w:val="28"/>
         </w:rPr>
@@ -2911,6 +2928,7 @@
       <w:pPr>
         <w:pStyle w:val="Textbody"/>
         <w:rPr>
+          <w:rFonts w:hint="eastAsia"/>
           <w:sz w:val="28"/>
           <w:szCs w:val="28"/>
         </w:rPr>
@@ -2935,51 +2953,24 @@
           <w:sz w:val="28"/>
           <w:szCs w:val="28"/>
         </w:rPr>
-        <w:t>фейса», «Построение базы объектов</w:t>
-      </w:r>
-      <w:r>
-        <w:rPr>
-          <w:sz w:val="28"/>
-          <w:szCs w:val="28"/>
-        </w:rPr>
-        <w:t>»</w:t>
-      </w:r>
-      <w:r>
-        <w:rPr>
-          <w:sz w:val="28"/>
-          <w:szCs w:val="28"/>
-        </w:rPr>
-        <w:t xml:space="preserve"> и «Тестирование сайта» превышают бюджетную стоимость.</w:t>
+        <w:t>фейса», «Построение базы объектов» и «Тестирование сайта» превышают бюджетную стоимость.</w:t>
       </w:r>
     </w:p>
     <w:p>
       <w:pPr>
         <w:pStyle w:val="Textbody"/>
         <w:rPr>
-          <w:sz w:val="28"/>
-          <w:szCs w:val="28"/>
-        </w:rPr>
-      </w:pPr>
-      <w:r>
-        <w:rPr>
-          <w:sz w:val="28"/>
-          <w:szCs w:val="28"/>
-        </w:rPr>
-        <w:t xml:space="preserve">Задача </w:t>
-      </w:r>
-      <w:r>
-        <w:rPr>
-          <w:sz w:val="28"/>
-          <w:szCs w:val="28"/>
-        </w:rPr>
-        <w:t>«Построение базы объектов»</w:t>
-      </w:r>
-      <w:r>
-        <w:rPr>
-          <w:sz w:val="28"/>
-          <w:szCs w:val="28"/>
-        </w:rPr>
-        <w:t xml:space="preserve"> превышает </w:t>
+          <w:rFonts w:hint="eastAsia"/>
+          <w:sz w:val="28"/>
+          <w:szCs w:val="28"/>
+        </w:rPr>
+      </w:pPr>
+      <w:r>
+        <w:rPr>
+          <w:sz w:val="28"/>
+          <w:szCs w:val="28"/>
+        </w:rPr>
+        <w:t xml:space="preserve">Задача «Построение базы объектов» превышает </w:t>
       </w:r>
       <w:r>
         <w:rPr>
@@ -2993,6 +2984,7 @@
       <w:pPr>
         <w:pStyle w:val="Textbody"/>
         <w:rPr>
+          <w:rFonts w:hint="eastAsia"/>
           <w:sz w:val="28"/>
           <w:szCs w:val="28"/>
         </w:rPr>
@@ -3009,6 +3001,7 @@
       <w:pPr>
         <w:pStyle w:val="Textbody"/>
         <w:rPr>
+          <w:rFonts w:hint="eastAsia"/>
           <w:sz w:val="28"/>
           <w:szCs w:val="28"/>
         </w:rPr>
@@ -3039,6 +3032,9 @@
     <w:p>
       <w:pPr>
         <w:pStyle w:val="Textbody"/>
+        <w:rPr>
+          <w:rFonts w:hint="eastAsia"/>
+        </w:rPr>
       </w:pPr>
     </w:p>
     <w:p>
@@ -3046,6 +3042,7 @@
         <w:pStyle w:val="Textbody"/>
         <w:ind w:left="359"/>
         <w:rPr>
+          <w:rFonts w:hint="eastAsia"/>
           <w:b/>
           <w:bCs/>
           <w:sz w:val="32"/>
@@ -3065,12 +3062,358 @@
     </w:p>
     <w:p>
       <w:pPr>
+        <w:rPr>
+          <w:sz w:val="28"/>
+          <w:szCs w:val="28"/>
+        </w:rPr>
+      </w:pPr>
+      <w:r>
+        <w:rPr>
+          <w:sz w:val="28"/>
+          <w:szCs w:val="28"/>
+        </w:rPr>
+        <w:t xml:space="preserve">Предложим свой вариант </w:t>
+      </w:r>
+      <w:proofErr w:type="spellStart"/>
+      <w:r>
+        <w:rPr>
+          <w:sz w:val="28"/>
+          <w:szCs w:val="28"/>
+        </w:rPr>
+        <w:t>декомпозии</w:t>
+      </w:r>
+      <w:proofErr w:type="spellEnd"/>
+      <w:r>
+        <w:rPr>
+          <w:sz w:val="28"/>
+          <w:szCs w:val="28"/>
+        </w:rPr>
+        <w:t xml:space="preserve"> работ. Оставим элементарные задачи теми же, что и раньше, однако разделим их на другие группы и изменим связи между ними.</w:t>
+      </w:r>
+    </w:p>
+    <w:p>
+      <w:pPr>
+        <w:rPr>
+          <w:sz w:val="28"/>
+          <w:szCs w:val="28"/>
+        </w:rPr>
+      </w:pPr>
+      <w:r>
+        <w:rPr>
+          <w:sz w:val="28"/>
+          <w:szCs w:val="28"/>
+        </w:rPr>
+        <w:t xml:space="preserve">Разделим задачи на группы: Анализ и проектирование, </w:t>
+      </w:r>
+      <w:r>
+        <w:rPr>
+          <w:sz w:val="28"/>
+          <w:szCs w:val="28"/>
+        </w:rPr>
+        <w:t>р</w:t>
+      </w:r>
+      <w:r>
+        <w:rPr>
+          <w:sz w:val="28"/>
+          <w:szCs w:val="28"/>
+        </w:rPr>
+        <w:t>азработка</w:t>
+      </w:r>
+      <w:r>
+        <w:rPr>
+          <w:sz w:val="28"/>
+          <w:szCs w:val="28"/>
+        </w:rPr>
+        <w:t xml:space="preserve"> (создание </w:t>
+      </w:r>
+      <w:r>
+        <w:rPr>
+          <w:sz w:val="28"/>
+          <w:szCs w:val="28"/>
+          <w:lang w:val="en-US"/>
+        </w:rPr>
+        <w:t>web</w:t>
+      </w:r>
+      <w:r>
+        <w:rPr>
+          <w:sz w:val="28"/>
+          <w:szCs w:val="28"/>
+        </w:rPr>
+        <w:t>-</w:t>
+      </w:r>
+      <w:r>
+        <w:rPr>
+          <w:sz w:val="28"/>
+          <w:szCs w:val="28"/>
+        </w:rPr>
+        <w:t xml:space="preserve">сайта, построение базы объектов, создание ядра </w:t>
+      </w:r>
+      <w:r>
+        <w:rPr>
+          <w:sz w:val="28"/>
+          <w:szCs w:val="28"/>
+          <w:lang w:val="en-US"/>
+        </w:rPr>
+        <w:t>GIS</w:t>
+      </w:r>
+      <w:r>
+        <w:rPr>
+          <w:sz w:val="28"/>
+          <w:szCs w:val="28"/>
+        </w:rPr>
+        <w:t>)</w:t>
+      </w:r>
+      <w:r>
+        <w:rPr>
+          <w:sz w:val="28"/>
+          <w:szCs w:val="28"/>
+        </w:rPr>
+        <w:t xml:space="preserve">, </w:t>
+      </w:r>
+      <w:r>
+        <w:rPr>
+          <w:sz w:val="28"/>
+          <w:szCs w:val="28"/>
+        </w:rPr>
+        <w:t>тестирование</w:t>
+      </w:r>
+      <w:r>
+        <w:rPr>
+          <w:sz w:val="28"/>
+          <w:szCs w:val="28"/>
+        </w:rPr>
+        <w:t xml:space="preserve">, </w:t>
+      </w:r>
+      <w:r>
+        <w:rPr>
+          <w:sz w:val="28"/>
+          <w:szCs w:val="28"/>
+        </w:rPr>
+        <w:t>поддержка.</w:t>
+      </w:r>
+    </w:p>
+    <w:p>
+      <w:pPr>
         <w:pStyle w:val="Textbody"/>
         <w:rPr>
           <w:sz w:val="28"/>
           <w:szCs w:val="28"/>
         </w:rPr>
       </w:pPr>
+    </w:p>
+    <w:p>
+      <w:pPr>
+        <w:pStyle w:val="Textbody"/>
+        <w:rPr>
+          <w:sz w:val="28"/>
+          <w:szCs w:val="28"/>
+        </w:rPr>
+      </w:pPr>
+      <w:r>
+        <w:rPr>
+          <w:sz w:val="28"/>
+          <w:szCs w:val="28"/>
+        </w:rPr>
+        <w:lastRenderedPageBreak/>
+        <w:drawing>
+          <wp:inline distT="0" distB="0" distL="0" distR="0" wp14:anchorId="2496F360" wp14:editId="4452F6D7">
+            <wp:extent cx="6120130" cy="5053965"/>
+            <wp:effectExtent l="0" t="0" r="0" b="0"/>
+            <wp:docPr id="2" name="Рисунок 2"/>
+            <wp:cNvGraphicFramePr>
+              <a:graphicFrameLocks xmlns:a="http://schemas.openxmlformats.org/drawingml/2006/main" noChangeAspect="1"/>
+            </wp:cNvGraphicFramePr>
+            <a:graphic xmlns:a="http://schemas.openxmlformats.org/drawingml/2006/main">
+              <a:graphicData uri="http://schemas.openxmlformats.org/drawingml/2006/picture">
+                <pic:pic xmlns:pic="http://schemas.openxmlformats.org/drawingml/2006/picture">
+                  <pic:nvPicPr>
+                    <pic:cNvPr id="1" name=""/>
+                    <pic:cNvPicPr/>
+                  </pic:nvPicPr>
+                  <pic:blipFill>
+                    <a:blip r:embed="rId13"/>
+                    <a:stretch>
+                      <a:fillRect/>
+                    </a:stretch>
+                  </pic:blipFill>
+                  <pic:spPr>
+                    <a:xfrm>
+                      <a:off x="0" y="0"/>
+                      <a:ext cx="6120130" cy="5053965"/>
+                    </a:xfrm>
+                    <a:prstGeom prst="rect">
+                      <a:avLst/>
+                    </a:prstGeom>
+                  </pic:spPr>
+                </pic:pic>
+              </a:graphicData>
+            </a:graphic>
+          </wp:inline>
+        </w:drawing>
+      </w:r>
+    </w:p>
+    <w:p>
+      <w:pPr>
+        <w:pStyle w:val="Textbody"/>
+        <w:rPr>
+          <w:sz w:val="28"/>
+          <w:szCs w:val="28"/>
+        </w:rPr>
+      </w:pPr>
+      <w:r>
+        <w:rPr>
+          <w:sz w:val="28"/>
+          <w:szCs w:val="28"/>
+        </w:rPr>
+        <w:t xml:space="preserve">В результате дата завершения проекта сдвинулась на </w:t>
+      </w:r>
+      <w:r>
+        <w:rPr>
+          <w:sz w:val="28"/>
+          <w:szCs w:val="28"/>
+        </w:rPr>
+        <w:t>26</w:t>
+      </w:r>
+      <w:r>
+        <w:rPr>
+          <w:sz w:val="28"/>
+          <w:szCs w:val="28"/>
+        </w:rPr>
+        <w:t>.08</w:t>
+      </w:r>
+      <w:r>
+        <w:rPr>
+          <w:sz w:val="28"/>
+          <w:szCs w:val="28"/>
+        </w:rPr>
+        <w:t xml:space="preserve"> (против 19.09 по результатам лаб. 2)</w:t>
+      </w:r>
+      <w:r>
+        <w:rPr>
+          <w:sz w:val="28"/>
+          <w:szCs w:val="28"/>
+        </w:rPr>
+        <w:t>, а сумма затрат понизилась до</w:t>
+      </w:r>
+      <w:r>
+        <w:rPr>
+          <w:sz w:val="28"/>
+          <w:szCs w:val="28"/>
+        </w:rPr>
+        <w:t xml:space="preserve"> 46 844 (против 48 498 по результатам лаб. 2)</w:t>
+      </w:r>
+      <w:r>
+        <w:rPr>
+          <w:sz w:val="28"/>
+          <w:szCs w:val="28"/>
+        </w:rPr>
+        <w:t>.</w:t>
+      </w:r>
+    </w:p>
+    <w:p>
+      <w:pPr>
+        <w:pStyle w:val="Textbody"/>
+        <w:rPr>
+          <w:sz w:val="28"/>
+          <w:szCs w:val="28"/>
+        </w:rPr>
+      </w:pPr>
+      <w:r>
+        <w:rPr>
+          <w:sz w:val="28"/>
+          <w:szCs w:val="28"/>
+        </w:rPr>
+        <w:lastRenderedPageBreak/>
+        <w:drawing>
+          <wp:inline distT="0" distB="0" distL="0" distR="0" wp14:anchorId="22D59BEF" wp14:editId="6973CFB7">
+            <wp:extent cx="6120130" cy="4859020"/>
+            <wp:effectExtent l="0" t="0" r="0" b="0"/>
+            <wp:docPr id="3" name="Рисунок 3"/>
+            <wp:cNvGraphicFramePr>
+              <a:graphicFrameLocks xmlns:a="http://schemas.openxmlformats.org/drawingml/2006/main" noChangeAspect="1"/>
+            </wp:cNvGraphicFramePr>
+            <a:graphic xmlns:a="http://schemas.openxmlformats.org/drawingml/2006/main">
+              <a:graphicData uri="http://schemas.openxmlformats.org/drawingml/2006/picture">
+                <pic:pic xmlns:pic="http://schemas.openxmlformats.org/drawingml/2006/picture">
+                  <pic:nvPicPr>
+                    <pic:cNvPr id="1" name=""/>
+                    <pic:cNvPicPr/>
+                  </pic:nvPicPr>
+                  <pic:blipFill>
+                    <a:blip r:embed="rId14"/>
+                    <a:stretch>
+                      <a:fillRect/>
+                    </a:stretch>
+                  </pic:blipFill>
+                  <pic:spPr>
+                    <a:xfrm>
+                      <a:off x="0" y="0"/>
+                      <a:ext cx="6120130" cy="4859020"/>
+                    </a:xfrm>
+                    <a:prstGeom prst="rect">
+                      <a:avLst/>
+                    </a:prstGeom>
+                  </pic:spPr>
+                </pic:pic>
+              </a:graphicData>
+            </a:graphic>
+          </wp:inline>
+        </w:drawing>
+      </w:r>
+    </w:p>
+    <w:p>
+      <w:pPr>
+        <w:pStyle w:val="Textbody"/>
+        <w:rPr>
+          <w:sz w:val="28"/>
+          <w:szCs w:val="28"/>
+        </w:rPr>
+      </w:pPr>
+    </w:p>
+    <w:p>
+      <w:pPr>
+        <w:pStyle w:val="Textbody"/>
+        <w:rPr>
+          <w:rFonts w:hint="eastAsia"/>
+          <w:sz w:val="28"/>
+          <w:szCs w:val="28"/>
+        </w:rPr>
+      </w:pPr>
+      <w:r>
+        <w:rPr>
+          <w:sz w:val="28"/>
+          <w:szCs w:val="28"/>
+        </w:rPr>
+        <w:t xml:space="preserve">Также </w:t>
+      </w:r>
+      <w:r>
+        <w:rPr>
+          <w:sz w:val="28"/>
+          <w:szCs w:val="28"/>
+        </w:rPr>
+        <w:t>в</w:t>
+      </w:r>
+      <w:r>
+        <w:rPr>
+          <w:sz w:val="28"/>
+          <w:szCs w:val="28"/>
+        </w:rPr>
+        <w:t xml:space="preserve"> новой декомпозиции возникло больше перегрузок, так как некоторые задачи переместились на начало выполнение проекта</w:t>
+      </w:r>
+      <w:r>
+        <w:rPr>
+          <w:sz w:val="28"/>
+          <w:szCs w:val="28"/>
+        </w:rPr>
+        <w:t xml:space="preserve">. </w:t>
+      </w:r>
+      <w:r>
+        <w:rPr>
+          <w:sz w:val="28"/>
+          <w:szCs w:val="28"/>
+        </w:rPr>
+        <w:t>Предположительно после ликвидации перегрузок длительность проекта может увеличится.</w:t>
+      </w:r>
     </w:p>
     <w:sectPr>
       <w:pgSz w:w="11906" w:h="16838"/>
@@ -4703,27 +5046,9 @@
   </w:num>
   <w:num w:numId="16">
     <w:abstractNumId w:val="15"/>
-    <w:lvlOverride w:ilvl="0"/>
-    <w:lvlOverride w:ilvl="1"/>
-    <w:lvlOverride w:ilvl="2"/>
-    <w:lvlOverride w:ilvl="3"/>
-    <w:lvlOverride w:ilvl="4"/>
-    <w:lvlOverride w:ilvl="5"/>
-    <w:lvlOverride w:ilvl="6"/>
-    <w:lvlOverride w:ilvl="7"/>
-    <w:lvlOverride w:ilvl="8"/>
   </w:num>
   <w:num w:numId="17">
     <w:abstractNumId w:val="9"/>
-    <w:lvlOverride w:ilvl="0"/>
-    <w:lvlOverride w:ilvl="1"/>
-    <w:lvlOverride w:ilvl="2"/>
-    <w:lvlOverride w:ilvl="3"/>
-    <w:lvlOverride w:ilvl="4"/>
-    <w:lvlOverride w:ilvl="5"/>
-    <w:lvlOverride w:ilvl="6"/>
-    <w:lvlOverride w:ilvl="7"/>
-    <w:lvlOverride w:ilvl="8"/>
   </w:num>
   <w:num w:numId="18">
     <w:abstractNumId w:val="11"/>

--- a/lab5/lab5.docx
+++ b/lab5/lab5.docx
@@ -273,7 +273,6 @@
           <w:rFonts w:hint="eastAsia"/>
         </w:rPr>
       </w:pPr>
-      <w:proofErr w:type="gramStart"/>
       <w:r>
         <w:rPr>
           <w:rFonts w:ascii="Times New Roman" w:eastAsia="Calibri" w:hAnsi="Times New Roman" w:cs="Times New Roman"/>
@@ -285,39 +284,30 @@
           <w:rFonts w:ascii="Times New Roman" w:eastAsia="Calibri" w:hAnsi="Times New Roman" w:cs="Times New Roman"/>
           <w:u w:val="single"/>
         </w:rPr>
-        <w:t xml:space="preserve"> «</w:t>
-      </w:r>
-      <w:proofErr w:type="gramEnd"/>
+        <w:t xml:space="preserve"> «Информатика и системы управления»</w:t>
+      </w:r>
       <w:r>
         <w:rPr>
           <w:rFonts w:ascii="Times New Roman" w:eastAsia="Calibri" w:hAnsi="Times New Roman" w:cs="Times New Roman"/>
-          <w:u w:val="single"/>
-        </w:rPr>
-        <w:t>Информатика и системы управления»</w:t>
-      </w:r>
-      <w:r>
+        </w:rPr>
+        <w:t>_________________________________</w:t>
+      </w:r>
+    </w:p>
+    <w:p>
+      <w:pPr>
+        <w:pStyle w:val="Standard"/>
         <w:rPr>
           <w:rFonts w:ascii="Times New Roman" w:eastAsia="Calibri" w:hAnsi="Times New Roman" w:cs="Times New Roman"/>
         </w:rPr>
-        <w:t>_________________________________</w:t>
-      </w:r>
+      </w:pPr>
     </w:p>
     <w:p>
       <w:pPr>
         <w:pStyle w:val="Standard"/>
         <w:rPr>
-          <w:rFonts w:ascii="Times New Roman" w:eastAsia="Calibri" w:hAnsi="Times New Roman" w:cs="Times New Roman"/>
-        </w:rPr>
-      </w:pPr>
-    </w:p>
-    <w:p>
-      <w:pPr>
-        <w:pStyle w:val="Standard"/>
-        <w:rPr>
-          <w:rFonts w:hint="eastAsia"/>
-        </w:rPr>
-      </w:pPr>
-      <w:proofErr w:type="gramStart"/>
+          <w:rFonts w:hint="eastAsia"/>
+        </w:rPr>
+      </w:pPr>
       <w:r>
         <w:rPr>
           <w:rFonts w:ascii="Times New Roman" w:eastAsia="Calibri" w:hAnsi="Times New Roman" w:cs="Times New Roman"/>
@@ -337,16 +327,7 @@
           <w:iCs/>
           <w:u w:val="single"/>
         </w:rPr>
-        <w:t>«</w:t>
-      </w:r>
-      <w:proofErr w:type="gramEnd"/>
-      <w:r>
-        <w:rPr>
-          <w:rFonts w:ascii="Times New Roman" w:eastAsia="Calibri" w:hAnsi="Times New Roman" w:cs="Times New Roman"/>
-          <w:iCs/>
-          <w:u w:val="single"/>
-        </w:rPr>
-        <w:t>Программное обеспечение ЭВМ и информационные технологии»</w:t>
+        <w:t>«Программное обеспечение ЭВМ и информационные технологии»</w:t>
       </w:r>
       <w:r>
         <w:rPr>
@@ -510,7 +491,6 @@
                 <w:b/>
               </w:rPr>
             </w:pPr>
-            <w:proofErr w:type="gramStart"/>
             <w:r>
               <w:rPr>
                 <w:rFonts w:ascii="Times New Roman" w:eastAsia="Calibri" w:hAnsi="Times New Roman" w:cs="Times New Roman"/>
@@ -524,16 +504,7 @@
                 <w:kern w:val="0"/>
                 <w:u w:val="single"/>
               </w:rPr>
-              <w:t>«</w:t>
-            </w:r>
-            <w:proofErr w:type="gramEnd"/>
-            <w:r>
-              <w:rPr>
-                <w:rFonts w:ascii="Times New Roman" w:eastAsia="Calibri" w:hAnsi="Times New Roman" w:cs="Times New Roman"/>
-                <w:kern w:val="0"/>
-                <w:u w:val="single"/>
-              </w:rPr>
-              <w:t>Контроль хода выполнения проекта с помощью средств анализа затрат. Работа с отчетами»</w:t>
+              <w:t>«Контроль хода выполнения проекта с помощью средств анализа затрат. Работа с отчетами»</w:t>
             </w:r>
           </w:p>
           <w:p>
@@ -581,7 +552,6 @@
                 <w:rFonts w:hint="eastAsia"/>
               </w:rPr>
             </w:pPr>
-            <w:proofErr w:type="gramStart"/>
             <w:r>
               <w:rPr>
                 <w:rFonts w:ascii="Times New Roman" w:eastAsia="Calibri" w:hAnsi="Times New Roman" w:cs="Times New Roman"/>
@@ -594,15 +564,7 @@
                 <w:rFonts w:ascii="Times New Roman" w:eastAsia="Calibri" w:hAnsi="Times New Roman" w:cs="Times New Roman"/>
                 <w:u w:val="single"/>
               </w:rPr>
-              <w:t>ИУ</w:t>
-            </w:r>
-            <w:proofErr w:type="gramEnd"/>
-            <w:r>
-              <w:rPr>
-                <w:rFonts w:ascii="Times New Roman" w:eastAsia="Calibri" w:hAnsi="Times New Roman" w:cs="Times New Roman"/>
-                <w:u w:val="single"/>
-              </w:rPr>
-              <w:t>7-</w:t>
+              <w:t>ИУ7-</w:t>
             </w:r>
             <w:r>
               <w:rPr>
@@ -1624,23 +1586,7 @@
           <w:sz w:val="28"/>
           <w:szCs w:val="28"/>
         </w:rPr>
-        <w:t xml:space="preserve">Запланированный </w:t>
-      </w:r>
-      <w:proofErr w:type="gramStart"/>
-      <w:r>
-        <w:rPr>
-          <w:sz w:val="28"/>
-          <w:szCs w:val="28"/>
-        </w:rPr>
-        <w:t>объем(</w:t>
-      </w:r>
-      <w:proofErr w:type="gramEnd"/>
-      <w:r>
-        <w:rPr>
-          <w:sz w:val="28"/>
-          <w:szCs w:val="28"/>
-        </w:rPr>
-        <w:t xml:space="preserve">ЗО) составляет </w:t>
+        <w:t xml:space="preserve">Запланированный объем(ЗО) составляет </w:t>
       </w:r>
       <w:r>
         <w:rPr>
@@ -2181,7 +2127,6 @@
           <w:szCs w:val="28"/>
         </w:rPr>
       </w:pPr>
-      <w:proofErr w:type="gramStart"/>
       <w:r>
         <w:rPr>
           <w:sz w:val="28"/>
@@ -2201,15 +2146,7 @@
           <w:sz w:val="28"/>
           <w:szCs w:val="28"/>
         </w:rPr>
-        <w:t>С &gt;</w:t>
-      </w:r>
-      <w:proofErr w:type="gramEnd"/>
-      <w:r>
-        <w:rPr>
-          <w:sz w:val="28"/>
-          <w:szCs w:val="28"/>
-        </w:rPr>
-        <w:t xml:space="preserve"> 0, ОПЗ&gt;0, значит проект укладывается в смету.</w:t>
+        <w:t>С &gt; 0, ОПЗ&gt;0, значит проект укладывается в смету.</w:t>
       </w:r>
     </w:p>
     <w:p>
@@ -2231,23 +2168,7 @@
           <w:sz w:val="28"/>
           <w:szCs w:val="28"/>
         </w:rPr>
-        <w:t xml:space="preserve">ОКП </w:t>
-      </w:r>
-      <w:proofErr w:type="gramStart"/>
-      <w:r>
-        <w:rPr>
-          <w:sz w:val="28"/>
-          <w:szCs w:val="28"/>
-        </w:rPr>
-        <w:t>&lt; 0</w:t>
-      </w:r>
-      <w:proofErr w:type="gramEnd"/>
-      <w:r>
-        <w:rPr>
-          <w:sz w:val="28"/>
-          <w:szCs w:val="28"/>
-        </w:rPr>
-        <w:t>, значит проект выполняется с отставанием.</w:t>
+        <w:t>ОКП &lt; 0, значит проект выполняется с отставанием.</w:t>
       </w:r>
     </w:p>
     <w:p>
@@ -2753,32 +2674,38 @@
       <w:pPr>
         <w:pStyle w:val="Textbody"/>
         <w:rPr>
-          <w:rFonts w:hint="eastAsia"/>
-          <w:sz w:val="28"/>
-          <w:szCs w:val="28"/>
-        </w:rPr>
-      </w:pPr>
-      <w:r>
-        <w:rPr>
           <w:noProof/>
         </w:rPr>
+      </w:pPr>
+      <w:r>
+        <w:rPr>
+          <w:noProof/>
+        </w:rPr>
+        <w:t xml:space="preserve"> </w:t>
+      </w:r>
+    </w:p>
+    <w:p>
+      <w:pPr>
+        <w:pStyle w:val="Textbody"/>
+        <w:rPr>
+          <w:rFonts w:hint="eastAsia"/>
+          <w:sz w:val="28"/>
+          <w:szCs w:val="28"/>
+        </w:rPr>
+      </w:pPr>
+      <w:r>
+        <w:rPr>
+          <w:noProof/>
+        </w:rPr>
         <w:lastRenderedPageBreak/>
-        <w:t xml:space="preserve"> </w:t>
-      </w:r>
-      <w:r>
-        <w:rPr>
-          <w:noProof/>
-          <w:sz w:val="28"/>
-          <w:szCs w:val="28"/>
-        </w:rPr>
         <w:drawing>
-          <wp:inline distT="0" distB="0" distL="0" distR="0" wp14:anchorId="154A7CA7" wp14:editId="5CB8BF1E">
-            <wp:extent cx="6016763" cy="3517844"/>
-            <wp:effectExtent l="0" t="0" r="3175" b="6985"/>
-            <wp:docPr id="20" name="Диаграмма 20">
+          <wp:inline distT="0" distB="0" distL="0" distR="0" wp14:anchorId="157E2E34" wp14:editId="27573CF8">
+            <wp:extent cx="6120130" cy="3732530"/>
+            <wp:effectExtent l="0" t="0" r="13970" b="1270"/>
+            <wp:docPr id="4" name="Диаграмма 4">
               <a:extLst xmlns:a="http://schemas.openxmlformats.org/drawingml/2006/main">
                 <a:ext uri="{FF2B5EF4-FFF2-40B4-BE49-F238E27FC236}">
-                  <a16:creationId xmlns:a16="http://schemas.microsoft.com/office/drawing/2014/main" id="{7CFDBC01-BFB9-4243-8B99-01B6EB552768}"/>
+                  <a16:creationId xmlns:a16="http://schemas.microsoft.com/office/drawing/2014/main" id="{149C10C2-C7EA-4F7A-B489-071E729E2D66}"/>
                 </a:ext>
               </a:extLst>
             </wp:docPr>
@@ -2806,23 +2733,21 @@
           <w:sz w:val="28"/>
           <w:szCs w:val="28"/>
         </w:rPr>
-        <w:t xml:space="preserve">Выведем на экран задачи, </w:t>
-      </w:r>
-      <w:proofErr w:type="spellStart"/>
-      <w:r>
-        <w:rPr>
-          <w:sz w:val="28"/>
-          <w:szCs w:val="28"/>
-        </w:rPr>
-        <w:t>превышаюшие</w:t>
-      </w:r>
-      <w:proofErr w:type="spellEnd"/>
-      <w:r>
-        <w:rPr>
-          <w:sz w:val="28"/>
-          <w:szCs w:val="28"/>
-        </w:rPr>
-        <w:t xml:space="preserve"> бюджетную стоимость. Для этого создадим отчет о превышении затрат.  На рисунке </w:t>
+        <w:t>Выведем на экран задачи, превышаю</w:t>
+      </w:r>
+      <w:r>
+        <w:rPr>
+          <w:sz w:val="28"/>
+          <w:szCs w:val="28"/>
+        </w:rPr>
+        <w:t>щ</w:t>
+      </w:r>
+      <w:r>
+        <w:rPr>
+          <w:sz w:val="28"/>
+          <w:szCs w:val="28"/>
+        </w:rPr>
+        <w:t xml:space="preserve">ие бюджетную стоимость. Для этого создадим отчет о превышении затрат.  На рисунке </w:t>
       </w:r>
       <w:r>
         <w:rPr>
@@ -3063,47 +2988,46 @@
     <w:p>
       <w:pPr>
         <w:rPr>
-          <w:sz w:val="28"/>
-          <w:szCs w:val="28"/>
-        </w:rPr>
-      </w:pPr>
-      <w:r>
-        <w:rPr>
-          <w:sz w:val="28"/>
-          <w:szCs w:val="28"/>
-        </w:rPr>
-        <w:t xml:space="preserve">Предложим свой вариант </w:t>
-      </w:r>
-      <w:proofErr w:type="spellStart"/>
-      <w:r>
-        <w:rPr>
-          <w:sz w:val="28"/>
-          <w:szCs w:val="28"/>
-        </w:rPr>
-        <w:t>декомпозии</w:t>
-      </w:r>
-      <w:proofErr w:type="spellEnd"/>
-      <w:r>
-        <w:rPr>
-          <w:sz w:val="28"/>
-          <w:szCs w:val="28"/>
-        </w:rPr>
-        <w:t xml:space="preserve"> работ. Оставим элементарные задачи теми же, что и раньше, однако разделим их на другие группы и изменим связи между ними.</w:t>
-      </w:r>
-    </w:p>
-    <w:p>
-      <w:pPr>
-        <w:rPr>
-          <w:sz w:val="28"/>
-          <w:szCs w:val="28"/>
-        </w:rPr>
-      </w:pPr>
-      <w:r>
-        <w:rPr>
-          <w:sz w:val="28"/>
-          <w:szCs w:val="28"/>
-        </w:rPr>
-        <w:t xml:space="preserve">Разделим задачи на группы: Анализ и проектирование, </w:t>
+          <w:rFonts w:hint="eastAsia"/>
+          <w:sz w:val="28"/>
+          <w:szCs w:val="28"/>
+        </w:rPr>
+      </w:pPr>
+      <w:r>
+        <w:rPr>
+          <w:sz w:val="28"/>
+          <w:szCs w:val="28"/>
+        </w:rPr>
+        <w:t>Предложим свой вариант декомпозии работ. Оставим элементарные задачи теми же, что и раньше, однако разделим их на другие группы и изменим связи между ними.</w:t>
+      </w:r>
+    </w:p>
+    <w:p>
+      <w:pPr>
+        <w:rPr>
+          <w:sz w:val="28"/>
+          <w:szCs w:val="28"/>
+        </w:rPr>
+      </w:pPr>
+      <w:r>
+        <w:rPr>
+          <w:sz w:val="28"/>
+          <w:szCs w:val="28"/>
+        </w:rPr>
+        <w:t>Разделим задачи на группы: Анализ и проектирование,</w:t>
+      </w:r>
+      <w:r>
+        <w:rPr>
+          <w:sz w:val="28"/>
+          <w:szCs w:val="28"/>
+        </w:rPr>
+        <w:t xml:space="preserve"> разработка дизайна,</w:t>
+      </w:r>
+      <w:r>
+        <w:rPr>
+          <w:sz w:val="28"/>
+          <w:szCs w:val="28"/>
+        </w:rPr>
+        <w:t xml:space="preserve"> </w:t>
       </w:r>
       <w:r>
         <w:rPr>
@@ -3124,44 +3048,14 @@
           <w:sz w:val="28"/>
           <w:szCs w:val="28"/>
         </w:rPr>
-        <w:t xml:space="preserve"> (создание </w:t>
-      </w:r>
-      <w:r>
-        <w:rPr>
-          <w:sz w:val="28"/>
-          <w:szCs w:val="28"/>
-          <w:lang w:val="en-US"/>
-        </w:rPr>
-        <w:t>web</w:t>
-      </w:r>
-      <w:r>
-        <w:rPr>
-          <w:sz w:val="28"/>
-          <w:szCs w:val="28"/>
-        </w:rPr>
-        <w:t>-</w:t>
-      </w:r>
-      <w:r>
-        <w:rPr>
-          <w:sz w:val="28"/>
-          <w:szCs w:val="28"/>
-        </w:rPr>
-        <w:t xml:space="preserve">сайта, построение базы объектов, создание ядра </w:t>
-      </w:r>
-      <w:r>
-        <w:rPr>
-          <w:sz w:val="28"/>
-          <w:szCs w:val="28"/>
-          <w:lang w:val="en-US"/>
-        </w:rPr>
-        <w:t>GIS</w:t>
-      </w:r>
-      <w:r>
-        <w:rPr>
-          <w:sz w:val="28"/>
-          <w:szCs w:val="28"/>
-        </w:rPr>
-        <w:t>)</w:t>
+        <w:t>,</w:t>
+      </w:r>
+      <w:r>
+        <w:rPr>
+          <w:sz w:val="28"/>
+          <w:szCs w:val="28"/>
+        </w:rPr>
+        <w:t xml:space="preserve"> тестирование</w:t>
       </w:r>
       <w:r>
         <w:rPr>
@@ -3175,51 +3069,43 @@
           <w:sz w:val="28"/>
           <w:szCs w:val="28"/>
         </w:rPr>
-        <w:t>тестирование</w:t>
-      </w:r>
-      <w:r>
-        <w:rPr>
-          <w:sz w:val="28"/>
-          <w:szCs w:val="28"/>
-        </w:rPr>
-        <w:t xml:space="preserve">, </w:t>
-      </w:r>
-      <w:r>
-        <w:rPr>
-          <w:sz w:val="28"/>
-          <w:szCs w:val="28"/>
-        </w:rPr>
-        <w:t>поддержка.</w:t>
-      </w:r>
-    </w:p>
-    <w:p>
-      <w:pPr>
-        <w:pStyle w:val="Textbody"/>
-        <w:rPr>
-          <w:sz w:val="28"/>
-          <w:szCs w:val="28"/>
-        </w:rPr>
-      </w:pPr>
-    </w:p>
-    <w:p>
-      <w:pPr>
-        <w:pStyle w:val="Textbody"/>
-        <w:rPr>
-          <w:sz w:val="28"/>
-          <w:szCs w:val="28"/>
-        </w:rPr>
-      </w:pPr>
-      <w:r>
-        <w:rPr>
-          <w:sz w:val="28"/>
-          <w:szCs w:val="28"/>
-        </w:rPr>
-        <w:lastRenderedPageBreak/>
+        <w:t>документирование</w:t>
+      </w:r>
+      <w:r>
+        <w:rPr>
+          <w:sz w:val="28"/>
+          <w:szCs w:val="28"/>
+        </w:rPr>
+        <w:t>.</w:t>
+      </w:r>
+    </w:p>
+    <w:p>
+      <w:pPr>
+        <w:rPr>
+          <w:sz w:val="28"/>
+          <w:szCs w:val="28"/>
+        </w:rPr>
+      </w:pPr>
+    </w:p>
+    <w:p>
+      <w:pPr>
+        <w:jc w:val="center"/>
+        <w:rPr>
+          <w:rFonts w:hint="eastAsia"/>
+          <w:sz w:val="28"/>
+          <w:szCs w:val="28"/>
+        </w:rPr>
+      </w:pPr>
+      <w:r>
+        <w:rPr>
+          <w:sz w:val="28"/>
+          <w:szCs w:val="28"/>
+        </w:rPr>
         <w:drawing>
-          <wp:inline distT="0" distB="0" distL="0" distR="0" wp14:anchorId="2496F360" wp14:editId="4452F6D7">
-            <wp:extent cx="6120130" cy="5053965"/>
-            <wp:effectExtent l="0" t="0" r="0" b="0"/>
-            <wp:docPr id="2" name="Рисунок 2"/>
+          <wp:inline distT="0" distB="0" distL="0" distR="0" wp14:anchorId="1112EFEB" wp14:editId="472E6A3F">
+            <wp:extent cx="4866208" cy="4361815"/>
+            <wp:effectExtent l="0" t="0" r="0" b="635"/>
+            <wp:docPr id="9" name="Рисунок 9"/>
             <wp:cNvGraphicFramePr>
               <a:graphicFrameLocks xmlns:a="http://schemas.openxmlformats.org/drawingml/2006/main" noChangeAspect="1"/>
             </wp:cNvGraphicFramePr>
@@ -3239,7 +3125,7 @@
                   <pic:spPr>
                     <a:xfrm>
                       <a:off x="0" y="0"/>
-                      <a:ext cx="6120130" cy="5053965"/>
+                      <a:ext cx="4868438" cy="4363814"/>
                     </a:xfrm>
                     <a:prstGeom prst="rect">
                       <a:avLst/>
@@ -3256,15 +3142,27 @@
       <w:pPr>
         <w:pStyle w:val="Textbody"/>
         <w:rPr>
-          <w:sz w:val="28"/>
-          <w:szCs w:val="28"/>
-        </w:rPr>
-      </w:pPr>
-      <w:r>
-        <w:rPr>
-          <w:sz w:val="28"/>
-          <w:szCs w:val="28"/>
-        </w:rPr>
+          <w:rFonts w:hint="eastAsia"/>
+          <w:sz w:val="28"/>
+          <w:szCs w:val="28"/>
+        </w:rPr>
+      </w:pPr>
+    </w:p>
+    <w:p>
+      <w:pPr>
+        <w:pStyle w:val="Textbody"/>
+        <w:rPr>
+          <w:rFonts w:hint="eastAsia"/>
+          <w:sz w:val="28"/>
+          <w:szCs w:val="28"/>
+        </w:rPr>
+      </w:pPr>
+      <w:r>
+        <w:rPr>
+          <w:sz w:val="28"/>
+          <w:szCs w:val="28"/>
+        </w:rPr>
+        <w:lastRenderedPageBreak/>
         <w:t xml:space="preserve">В результате дата завершения проекта сдвинулась на </w:t>
       </w:r>
       <w:r>
@@ -3272,14 +3170,7 @@
           <w:sz w:val="28"/>
           <w:szCs w:val="28"/>
         </w:rPr>
-        <w:t>26</w:t>
-      </w:r>
-      <w:r>
-        <w:rPr>
-          <w:sz w:val="28"/>
-          <w:szCs w:val="28"/>
-        </w:rPr>
-        <w:t>.08</w:t>
+        <w:t>22.07</w:t>
       </w:r>
       <w:r>
         <w:rPr>
@@ -3300,7 +3191,35 @@
           <w:sz w:val="28"/>
           <w:szCs w:val="28"/>
         </w:rPr>
-        <w:t xml:space="preserve"> 46 844 (против 48 498 по результатам лаб. 2)</w:t>
+        <w:t xml:space="preserve"> 4</w:t>
+      </w:r>
+      <w:r>
+        <w:rPr>
+          <w:sz w:val="28"/>
+          <w:szCs w:val="28"/>
+        </w:rPr>
+        <w:t>5</w:t>
+      </w:r>
+      <w:r>
+        <w:rPr>
+          <w:sz w:val="28"/>
+          <w:szCs w:val="28"/>
+        </w:rPr>
+        <w:t> </w:t>
+      </w:r>
+      <w:r>
+        <w:rPr>
+          <w:sz w:val="28"/>
+          <w:szCs w:val="28"/>
+        </w:rPr>
+        <w:t>332</w:t>
+      </w:r>
+      <w:r>
+        <w:rPr>
+          <w:sz w:val="28"/>
+          <w:szCs w:val="28"/>
+        </w:rPr>
+        <w:t xml:space="preserve"> (против 48 498 по результатам лаб. 2)</w:t>
       </w:r>
       <w:r>
         <w:rPr>
@@ -3314,66 +3233,6 @@
       <w:pPr>
         <w:pStyle w:val="Textbody"/>
         <w:rPr>
-          <w:sz w:val="28"/>
-          <w:szCs w:val="28"/>
-        </w:rPr>
-      </w:pPr>
-      <w:r>
-        <w:rPr>
-          <w:sz w:val="28"/>
-          <w:szCs w:val="28"/>
-        </w:rPr>
-        <w:lastRenderedPageBreak/>
-        <w:drawing>
-          <wp:inline distT="0" distB="0" distL="0" distR="0" wp14:anchorId="22D59BEF" wp14:editId="6973CFB7">
-            <wp:extent cx="6120130" cy="4859020"/>
-            <wp:effectExtent l="0" t="0" r="0" b="0"/>
-            <wp:docPr id="3" name="Рисунок 3"/>
-            <wp:cNvGraphicFramePr>
-              <a:graphicFrameLocks xmlns:a="http://schemas.openxmlformats.org/drawingml/2006/main" noChangeAspect="1"/>
-            </wp:cNvGraphicFramePr>
-            <a:graphic xmlns:a="http://schemas.openxmlformats.org/drawingml/2006/main">
-              <a:graphicData uri="http://schemas.openxmlformats.org/drawingml/2006/picture">
-                <pic:pic xmlns:pic="http://schemas.openxmlformats.org/drawingml/2006/picture">
-                  <pic:nvPicPr>
-                    <pic:cNvPr id="1" name=""/>
-                    <pic:cNvPicPr/>
-                  </pic:nvPicPr>
-                  <pic:blipFill>
-                    <a:blip r:embed="rId14"/>
-                    <a:stretch>
-                      <a:fillRect/>
-                    </a:stretch>
-                  </pic:blipFill>
-                  <pic:spPr>
-                    <a:xfrm>
-                      <a:off x="0" y="0"/>
-                      <a:ext cx="6120130" cy="4859020"/>
-                    </a:xfrm>
-                    <a:prstGeom prst="rect">
-                      <a:avLst/>
-                    </a:prstGeom>
-                  </pic:spPr>
-                </pic:pic>
-              </a:graphicData>
-            </a:graphic>
-          </wp:inline>
-        </w:drawing>
-      </w:r>
-    </w:p>
-    <w:p>
-      <w:pPr>
-        <w:pStyle w:val="Textbody"/>
-        <w:rPr>
-          <w:sz w:val="28"/>
-          <w:szCs w:val="28"/>
-        </w:rPr>
-      </w:pPr>
-    </w:p>
-    <w:p>
-      <w:pPr>
-        <w:pStyle w:val="Textbody"/>
-        <w:rPr>
           <w:rFonts w:hint="eastAsia"/>
           <w:sz w:val="28"/>
           <w:szCs w:val="28"/>
@@ -3391,28 +3250,78 @@
           <w:sz w:val="28"/>
           <w:szCs w:val="28"/>
         </w:rPr>
-        <w:t>в</w:t>
-      </w:r>
-      <w:r>
-        <w:rPr>
-          <w:sz w:val="28"/>
-          <w:szCs w:val="28"/>
-        </w:rPr>
-        <w:t xml:space="preserve"> новой декомпозиции возникло больше перегрузок, так как некоторые задачи переместились на начало выполнение проекта</w:t>
-      </w:r>
-      <w:r>
-        <w:rPr>
-          <w:sz w:val="28"/>
-          <w:szCs w:val="28"/>
-        </w:rPr>
-        <w:t xml:space="preserve">. </w:t>
-      </w:r>
-      <w:r>
-        <w:rPr>
-          <w:sz w:val="28"/>
-          <w:szCs w:val="28"/>
-        </w:rPr>
-        <w:t>Предположительно после ликвидации перегрузок длительность проекта может увеличится.</w:t>
+        <w:t xml:space="preserve">в новой декомпозиции </w:t>
+      </w:r>
+      <w:r>
+        <w:rPr>
+          <w:sz w:val="28"/>
+          <w:szCs w:val="28"/>
+        </w:rPr>
+        <w:t>возникли перегрузки</w:t>
+      </w:r>
+      <w:r>
+        <w:rPr>
+          <w:sz w:val="28"/>
+          <w:szCs w:val="28"/>
+        </w:rPr>
+        <w:t>, так как некоторые задачи переместились на начало выполнение проекта.</w:t>
+      </w:r>
+      <w:r>
+        <w:rPr>
+          <w:sz w:val="28"/>
+          <w:szCs w:val="28"/>
+        </w:rPr>
+        <w:t xml:space="preserve"> Перегружены технический писатель, художник-дизайне, </w:t>
+      </w:r>
+      <w:r>
+        <w:rPr>
+          <w:sz w:val="28"/>
+          <w:szCs w:val="28"/>
+        </w:rPr>
+        <w:t>3</w:t>
+      </w:r>
+      <w:r>
+        <w:rPr>
+          <w:sz w:val="28"/>
+          <w:szCs w:val="28"/>
+          <w:lang w:val="en-US"/>
+        </w:rPr>
+        <w:t>D</w:t>
+      </w:r>
+      <w:r>
+        <w:rPr>
+          <w:sz w:val="28"/>
+          <w:szCs w:val="28"/>
+        </w:rPr>
+        <w:t xml:space="preserve"> </w:t>
+      </w:r>
+      <w:r>
+        <w:rPr>
+          <w:sz w:val="28"/>
+          <w:szCs w:val="28"/>
+        </w:rPr>
+        <w:t>аниматор.</w:t>
+      </w:r>
+      <w:r>
+        <w:rPr>
+          <w:sz w:val="28"/>
+          <w:szCs w:val="28"/>
+        </w:rPr>
+        <w:t xml:space="preserve"> Предположительно после ликвидации перегрузок длительность проекта может увеличит</w:t>
+      </w:r>
+      <w:r>
+        <w:rPr>
+          <w:sz w:val="28"/>
+          <w:szCs w:val="28"/>
+        </w:rPr>
+        <w:t>ь</w:t>
+      </w:r>
+      <w:r>
+        <w:rPr>
+          <w:sz w:val="28"/>
+          <w:szCs w:val="28"/>
+        </w:rPr>
+        <w:t>ся.</w:t>
       </w:r>
     </w:p>
     <w:sectPr>
@@ -5851,7 +5760,7 @@
           <c:order val="0"/>
           <c:tx>
             <c:strRef>
-              <c:f>'Использование назначений'!$E$3:$E$4</c:f>
+              <c:f>'Использование назначений'!$D$3:$D$4</c:f>
               <c:strCache>
                 <c:ptCount val="1"/>
                 <c:pt idx="0">
@@ -5863,32 +5772,9 @@
           <c:invertIfNegative val="0"/>
           <c:cat>
             <c:multiLvlStrRef>
-              <c:f>'Использование назначений'!$A$5:$D$40</c:f>
+              <c:f>'Использование назначений'!$A$5:$C$34</c:f>
               <c:multiLvlStrCache>
-                <c:ptCount val="31"/>
-                <c:lvl>
-                  <c:pt idx="13">
-                    <c:v>27</c:v>
-                  </c:pt>
-                  <c:pt idx="14">
-                    <c:v>28</c:v>
-                  </c:pt>
-                  <c:pt idx="15">
-                    <c:v>29</c:v>
-                  </c:pt>
-                  <c:pt idx="16">
-                    <c:v>30</c:v>
-                  </c:pt>
-                  <c:pt idx="17">
-                    <c:v>31</c:v>
-                  </c:pt>
-                  <c:pt idx="18">
-                    <c:v>1</c:v>
-                  </c:pt>
-                  <c:pt idx="19">
-                    <c:v>2</c:v>
-                  </c:pt>
-                </c:lvl>
+                <c:ptCount val="25"/>
                 <c:lvl>
                   <c:pt idx="0">
                     <c:v>Неделя 9</c:v>
@@ -5932,37 +5818,37 @@
                   <c:pt idx="13">
                     <c:v>Неделя 22</c:v>
                   </c:pt>
+                  <c:pt idx="14">
+                    <c:v>Неделя 23</c:v>
+                  </c:pt>
+                  <c:pt idx="15">
+                    <c:v>Неделя 24</c:v>
+                  </c:pt>
+                  <c:pt idx="16">
+                    <c:v>Неделя 25</c:v>
+                  </c:pt>
+                  <c:pt idx="17">
+                    <c:v>Неделя 26</c:v>
+                  </c:pt>
+                  <c:pt idx="18">
+                    <c:v>Неделя 27</c:v>
+                  </c:pt>
+                  <c:pt idx="19">
+                    <c:v>Неделя 28</c:v>
+                  </c:pt>
                   <c:pt idx="20">
-                    <c:v>Неделя 23</c:v>
+                    <c:v>Неделя 29</c:v>
                   </c:pt>
                   <c:pt idx="21">
-                    <c:v>Неделя 24</c:v>
+                    <c:v>Неделя 30</c:v>
                   </c:pt>
                   <c:pt idx="22">
-                    <c:v>Неделя 25</c:v>
+                    <c:v>Неделя 31</c:v>
                   </c:pt>
                   <c:pt idx="23">
-                    <c:v>Неделя 26</c:v>
+                    <c:v>Неделя 32</c:v>
                   </c:pt>
                   <c:pt idx="24">
-                    <c:v>Неделя 27</c:v>
-                  </c:pt>
-                  <c:pt idx="25">
-                    <c:v>Неделя 28</c:v>
-                  </c:pt>
-                  <c:pt idx="26">
-                    <c:v>Неделя 29</c:v>
-                  </c:pt>
-                  <c:pt idx="27">
-                    <c:v>Неделя 30</c:v>
-                  </c:pt>
-                  <c:pt idx="28">
-                    <c:v>Неделя 31</c:v>
-                  </c:pt>
-                  <c:pt idx="29">
-                    <c:v>Неделя 32</c:v>
-                  </c:pt>
-                  <c:pt idx="30">
                     <c:v>Неделя 33</c:v>
                   </c:pt>
                 </c:lvl>
@@ -5973,7 +5859,7 @@
                   <c:pt idx="5">
                     <c:v>К2</c:v>
                   </c:pt>
-                  <c:pt idx="24">
+                  <c:pt idx="18">
                     <c:v>К3</c:v>
                   </c:pt>
                 </c:lvl>
@@ -5987,10 +5873,10 @@
           </c:cat>
           <c:val>
             <c:numRef>
-              <c:f>'Использование назначений'!$E$5:$E$40</c:f>
+              <c:f>'Использование назначений'!$D$5:$D$34</c:f>
               <c:numCache>
                 <c:formatCode>General</c:formatCode>
-                <c:ptCount val="31"/>
+                <c:ptCount val="25"/>
                 <c:pt idx="0">
                   <c:v>0</c:v>
                 </c:pt>
@@ -6064,24 +5950,6 @@
                   <c:v>0</c:v>
                 </c:pt>
                 <c:pt idx="24">
-                  <c:v>0</c:v>
-                </c:pt>
-                <c:pt idx="25">
-                  <c:v>0</c:v>
-                </c:pt>
-                <c:pt idx="26">
-                  <c:v>0</c:v>
-                </c:pt>
-                <c:pt idx="27">
-                  <c:v>0</c:v>
-                </c:pt>
-                <c:pt idx="28">
-                  <c:v>0</c:v>
-                </c:pt>
-                <c:pt idx="29">
-                  <c:v>0</c:v>
-                </c:pt>
-                <c:pt idx="30">
                   <c:v>0</c:v>
                 </c:pt>
               </c:numCache>
@@ -6089,7 +5957,7 @@
           </c:val>
           <c:extLst>
             <c:ext xmlns:c16="http://schemas.microsoft.com/office/drawing/2014/chart" uri="{C3380CC4-5D6E-409C-BE32-E72D297353CC}">
-              <c16:uniqueId val="{00000000-5ADB-446E-9C46-DF0E3D82CAFE}"/>
+              <c16:uniqueId val="{00000000-8A13-43F6-B2D8-63107D64712E}"/>
             </c:ext>
           </c:extLst>
         </c:ser>
@@ -6098,7 +5966,7 @@
           <c:order val="1"/>
           <c:tx>
             <c:strRef>
-              <c:f>'Использование назначений'!$F$3:$F$4</c:f>
+              <c:f>'Использование назначений'!$E$3:$E$4</c:f>
               <c:strCache>
                 <c:ptCount val="1"/>
                 <c:pt idx="0">
@@ -6110,32 +5978,9 @@
           <c:invertIfNegative val="0"/>
           <c:cat>
             <c:multiLvlStrRef>
-              <c:f>'Использование назначений'!$A$5:$D$40</c:f>
+              <c:f>'Использование назначений'!$A$5:$C$34</c:f>
               <c:multiLvlStrCache>
-                <c:ptCount val="31"/>
-                <c:lvl>
-                  <c:pt idx="13">
-                    <c:v>27</c:v>
-                  </c:pt>
-                  <c:pt idx="14">
-                    <c:v>28</c:v>
-                  </c:pt>
-                  <c:pt idx="15">
-                    <c:v>29</c:v>
-                  </c:pt>
-                  <c:pt idx="16">
-                    <c:v>30</c:v>
-                  </c:pt>
-                  <c:pt idx="17">
-                    <c:v>31</c:v>
-                  </c:pt>
-                  <c:pt idx="18">
-                    <c:v>1</c:v>
-                  </c:pt>
-                  <c:pt idx="19">
-                    <c:v>2</c:v>
-                  </c:pt>
-                </c:lvl>
+                <c:ptCount val="25"/>
                 <c:lvl>
                   <c:pt idx="0">
                     <c:v>Неделя 9</c:v>
@@ -6179,37 +6024,37 @@
                   <c:pt idx="13">
                     <c:v>Неделя 22</c:v>
                   </c:pt>
+                  <c:pt idx="14">
+                    <c:v>Неделя 23</c:v>
+                  </c:pt>
+                  <c:pt idx="15">
+                    <c:v>Неделя 24</c:v>
+                  </c:pt>
+                  <c:pt idx="16">
+                    <c:v>Неделя 25</c:v>
+                  </c:pt>
+                  <c:pt idx="17">
+                    <c:v>Неделя 26</c:v>
+                  </c:pt>
+                  <c:pt idx="18">
+                    <c:v>Неделя 27</c:v>
+                  </c:pt>
+                  <c:pt idx="19">
+                    <c:v>Неделя 28</c:v>
+                  </c:pt>
                   <c:pt idx="20">
-                    <c:v>Неделя 23</c:v>
+                    <c:v>Неделя 29</c:v>
                   </c:pt>
                   <c:pt idx="21">
-                    <c:v>Неделя 24</c:v>
+                    <c:v>Неделя 30</c:v>
                   </c:pt>
                   <c:pt idx="22">
-                    <c:v>Неделя 25</c:v>
+                    <c:v>Неделя 31</c:v>
                   </c:pt>
                   <c:pt idx="23">
-                    <c:v>Неделя 26</c:v>
+                    <c:v>Неделя 32</c:v>
                   </c:pt>
                   <c:pt idx="24">
-                    <c:v>Неделя 27</c:v>
-                  </c:pt>
-                  <c:pt idx="25">
-                    <c:v>Неделя 28</c:v>
-                  </c:pt>
-                  <c:pt idx="26">
-                    <c:v>Неделя 29</c:v>
-                  </c:pt>
-                  <c:pt idx="27">
-                    <c:v>Неделя 30</c:v>
-                  </c:pt>
-                  <c:pt idx="28">
-                    <c:v>Неделя 31</c:v>
-                  </c:pt>
-                  <c:pt idx="29">
-                    <c:v>Неделя 32</c:v>
-                  </c:pt>
-                  <c:pt idx="30">
                     <c:v>Неделя 33</c:v>
                   </c:pt>
                 </c:lvl>
@@ -6220,7 +6065,7 @@
                   <c:pt idx="5">
                     <c:v>К2</c:v>
                   </c:pt>
-                  <c:pt idx="24">
+                  <c:pt idx="18">
                     <c:v>К3</c:v>
                   </c:pt>
                 </c:lvl>
@@ -6234,10 +6079,10 @@
           </c:cat>
           <c:val>
             <c:numRef>
-              <c:f>'Использование назначений'!$F$5:$F$40</c:f>
+              <c:f>'Использование назначений'!$E$5:$E$34</c:f>
               <c:numCache>
                 <c:formatCode>General</c:formatCode>
-                <c:ptCount val="31"/>
+                <c:ptCount val="25"/>
                 <c:pt idx="0">
                   <c:v>848.00000000000034</c:v>
                 </c:pt>
@@ -6278,57 +6123,39 @@
                   <c:v>2573</c:v>
                 </c:pt>
                 <c:pt idx="13">
-                  <c:v>478.18333333333345</c:v>
+                  <c:v>2292.0916666666672</c:v>
                 </c:pt>
                 <c:pt idx="14">
-                  <c:v>415.81666666666661</c:v>
+                  <c:v>1675.4166666666663</c:v>
                 </c:pt>
                 <c:pt idx="15">
-                  <c:v>479.00000000000045</c:v>
+                  <c:v>1549.7</c:v>
                 </c:pt>
                 <c:pt idx="16">
-                  <c:v>424</c:v>
+                  <c:v>2534.7449999999999</c:v>
                 </c:pt>
                 <c:pt idx="17">
-                  <c:v>399.09166666666704</c:v>
+                  <c:v>1866.2950000000001</c:v>
                 </c:pt>
                 <c:pt idx="18">
-                  <c:v>48</c:v>
+                  <c:v>579</c:v>
                 </c:pt>
                 <c:pt idx="19">
-                  <c:v>48</c:v>
+                  <c:v>724.91499999999985</c:v>
                 </c:pt>
                 <c:pt idx="20">
-                  <c:v>1675.4166666666663</c:v>
+                  <c:v>1216.825</c:v>
                 </c:pt>
                 <c:pt idx="21">
-                  <c:v>1549.7</c:v>
+                  <c:v>885</c:v>
                 </c:pt>
                 <c:pt idx="22">
-                  <c:v>2534.7449999999999</c:v>
+                  <c:v>725.00000000000023</c:v>
                 </c:pt>
                 <c:pt idx="23">
-                  <c:v>1866.2950000000001</c:v>
+                  <c:v>731.95500000000004</c:v>
                 </c:pt>
                 <c:pt idx="24">
-                  <c:v>579</c:v>
-                </c:pt>
-                <c:pt idx="25">
-                  <c:v>724.91499999999985</c:v>
-                </c:pt>
-                <c:pt idx="26">
-                  <c:v>1216.825</c:v>
-                </c:pt>
-                <c:pt idx="27">
-                  <c:v>885</c:v>
-                </c:pt>
-                <c:pt idx="28">
-                  <c:v>725.00000000000023</c:v>
-                </c:pt>
-                <c:pt idx="29">
-                  <c:v>731.95500000000004</c:v>
-                </c:pt>
-                <c:pt idx="30">
                   <c:v>65.650000000000006</c:v>
                 </c:pt>
               </c:numCache>
@@ -6336,7 +6163,7 @@
           </c:val>
           <c:extLst>
             <c:ext xmlns:c16="http://schemas.microsoft.com/office/drawing/2014/chart" uri="{C3380CC4-5D6E-409C-BE32-E72D297353CC}">
-              <c16:uniqueId val="{00000001-5ADB-446E-9C46-DF0E3D82CAFE}"/>
+              <c16:uniqueId val="{00000001-8A13-43F6-B2D8-63107D64712E}"/>
             </c:ext>
           </c:extLst>
         </c:ser>
@@ -6345,7 +6172,7 @@
           <c:order val="2"/>
           <c:tx>
             <c:strRef>
-              <c:f>'Использование назначений'!$G$3:$G$4</c:f>
+              <c:f>'Использование назначений'!$F$3:$F$4</c:f>
               <c:strCache>
                 <c:ptCount val="1"/>
                 <c:pt idx="0">
@@ -6357,32 +6184,9 @@
           <c:invertIfNegative val="0"/>
           <c:cat>
             <c:multiLvlStrRef>
-              <c:f>'Использование назначений'!$A$5:$D$40</c:f>
+              <c:f>'Использование назначений'!$A$5:$C$34</c:f>
               <c:multiLvlStrCache>
-                <c:ptCount val="31"/>
-                <c:lvl>
-                  <c:pt idx="13">
-                    <c:v>27</c:v>
-                  </c:pt>
-                  <c:pt idx="14">
-                    <c:v>28</c:v>
-                  </c:pt>
-                  <c:pt idx="15">
-                    <c:v>29</c:v>
-                  </c:pt>
-                  <c:pt idx="16">
-                    <c:v>30</c:v>
-                  </c:pt>
-                  <c:pt idx="17">
-                    <c:v>31</c:v>
-                  </c:pt>
-                  <c:pt idx="18">
-                    <c:v>1</c:v>
-                  </c:pt>
-                  <c:pt idx="19">
-                    <c:v>2</c:v>
-                  </c:pt>
-                </c:lvl>
+                <c:ptCount val="25"/>
                 <c:lvl>
                   <c:pt idx="0">
                     <c:v>Неделя 9</c:v>
@@ -6426,37 +6230,37 @@
                   <c:pt idx="13">
                     <c:v>Неделя 22</c:v>
                   </c:pt>
+                  <c:pt idx="14">
+                    <c:v>Неделя 23</c:v>
+                  </c:pt>
+                  <c:pt idx="15">
+                    <c:v>Неделя 24</c:v>
+                  </c:pt>
+                  <c:pt idx="16">
+                    <c:v>Неделя 25</c:v>
+                  </c:pt>
+                  <c:pt idx="17">
+                    <c:v>Неделя 26</c:v>
+                  </c:pt>
+                  <c:pt idx="18">
+                    <c:v>Неделя 27</c:v>
+                  </c:pt>
+                  <c:pt idx="19">
+                    <c:v>Неделя 28</c:v>
+                  </c:pt>
                   <c:pt idx="20">
-                    <c:v>Неделя 23</c:v>
+                    <c:v>Неделя 29</c:v>
                   </c:pt>
                   <c:pt idx="21">
-                    <c:v>Неделя 24</c:v>
+                    <c:v>Неделя 30</c:v>
                   </c:pt>
                   <c:pt idx="22">
-                    <c:v>Неделя 25</c:v>
+                    <c:v>Неделя 31</c:v>
                   </c:pt>
                   <c:pt idx="23">
-                    <c:v>Неделя 26</c:v>
+                    <c:v>Неделя 32</c:v>
                   </c:pt>
                   <c:pt idx="24">
-                    <c:v>Неделя 27</c:v>
-                  </c:pt>
-                  <c:pt idx="25">
-                    <c:v>Неделя 28</c:v>
-                  </c:pt>
-                  <c:pt idx="26">
-                    <c:v>Неделя 29</c:v>
-                  </c:pt>
-                  <c:pt idx="27">
-                    <c:v>Неделя 30</c:v>
-                  </c:pt>
-                  <c:pt idx="28">
-                    <c:v>Неделя 31</c:v>
-                  </c:pt>
-                  <c:pt idx="29">
-                    <c:v>Неделя 32</c:v>
-                  </c:pt>
-                  <c:pt idx="30">
                     <c:v>Неделя 33</c:v>
                   </c:pt>
                 </c:lvl>
@@ -6467,7 +6271,7 @@
                   <c:pt idx="5">
                     <c:v>К2</c:v>
                   </c:pt>
-                  <c:pt idx="24">
+                  <c:pt idx="18">
                     <c:v>К3</c:v>
                   </c:pt>
                 </c:lvl>
@@ -6481,10 +6285,10 @@
           </c:cat>
           <c:val>
             <c:numRef>
-              <c:f>'Использование назначений'!$G$5:$G$40</c:f>
+              <c:f>'Использование назначений'!$F$5:$F$34</c:f>
               <c:numCache>
                 <c:formatCode>General</c:formatCode>
-                <c:ptCount val="31"/>
+                <c:ptCount val="25"/>
                 <c:pt idx="0">
                   <c:v>748.67</c:v>
                 </c:pt>
@@ -6525,57 +6329,39 @@
                   <c:v>2117.1488795953965</c:v>
                 </c:pt>
                 <c:pt idx="13">
-                  <c:v>918.00433333333331</c:v>
+                  <c:v>3663.2043333333322</c:v>
                 </c:pt>
                 <c:pt idx="14">
-                  <c:v>642.65000000000009</c:v>
+                  <c:v>3397.849999999999</c:v>
                 </c:pt>
                 <c:pt idx="15">
-                  <c:v>699.65000000000009</c:v>
+                  <c:v>2940.2899999999995</c:v>
                 </c:pt>
                 <c:pt idx="16">
-                  <c:v>644.65000000000009</c:v>
+                  <c:v>3433.849999999999</c:v>
                 </c:pt>
                 <c:pt idx="17">
-                  <c:v>652.65000000000009</c:v>
+                  <c:v>2001.603583333334</c:v>
                 </c:pt>
                 <c:pt idx="18">
-                  <c:v>52.800000000000004</c:v>
+                  <c:v>1285.502666666667</c:v>
                 </c:pt>
                 <c:pt idx="19">
-                  <c:v>52.800000000000004</c:v>
+                  <c:v>2761.822000000001</c:v>
                 </c:pt>
                 <c:pt idx="20">
-                  <c:v>3397.849999999999</c:v>
+                  <c:v>1868.3746666666664</c:v>
                 </c:pt>
                 <c:pt idx="21">
-                  <c:v>2940.2899999999995</c:v>
+                  <c:v>566</c:v>
                 </c:pt>
                 <c:pt idx="22">
-                  <c:v>3433.849999999999</c:v>
+                  <c:v>1034.9446666666668</c:v>
                 </c:pt>
                 <c:pt idx="23">
-                  <c:v>2001.603583333334</c:v>
+                  <c:v>2530.7333333333318</c:v>
                 </c:pt>
                 <c:pt idx="24">
-                  <c:v>1285.502666666667</c:v>
-                </c:pt>
-                <c:pt idx="25">
-                  <c:v>2761.822000000001</c:v>
-                </c:pt>
-                <c:pt idx="26">
-                  <c:v>1868.3746666666664</c:v>
-                </c:pt>
-                <c:pt idx="27">
-                  <c:v>566</c:v>
-                </c:pt>
-                <c:pt idx="28">
-                  <c:v>1034.9446666666668</c:v>
-                </c:pt>
-                <c:pt idx="29">
-                  <c:v>2530.7333333333318</c:v>
-                </c:pt>
-                <c:pt idx="30">
                   <c:v>1471.9524999999999</c:v>
                 </c:pt>
               </c:numCache>
@@ -6583,7 +6369,7 @@
           </c:val>
           <c:extLst>
             <c:ext xmlns:c16="http://schemas.microsoft.com/office/drawing/2014/chart" uri="{C3380CC4-5D6E-409C-BE32-E72D297353CC}">
-              <c16:uniqueId val="{00000002-5ADB-446E-9C46-DF0E3D82CAFE}"/>
+              <c16:uniqueId val="{00000002-8A13-43F6-B2D8-63107D64712E}"/>
             </c:ext>
           </c:extLst>
         </c:ser>
@@ -6592,7 +6378,7 @@
           <c:order val="3"/>
           <c:tx>
             <c:strRef>
-              <c:f>'Использование назначений'!$H$3:$H$4</c:f>
+              <c:f>'Использование назначений'!$G$3:$G$4</c:f>
               <c:strCache>
                 <c:ptCount val="1"/>
                 <c:pt idx="0">
@@ -6604,32 +6390,9 @@
           <c:invertIfNegative val="0"/>
           <c:cat>
             <c:multiLvlStrRef>
-              <c:f>'Использование назначений'!$A$5:$D$40</c:f>
+              <c:f>'Использование назначений'!$A$5:$C$34</c:f>
               <c:multiLvlStrCache>
-                <c:ptCount val="31"/>
-                <c:lvl>
-                  <c:pt idx="13">
-                    <c:v>27</c:v>
-                  </c:pt>
-                  <c:pt idx="14">
-                    <c:v>28</c:v>
-                  </c:pt>
-                  <c:pt idx="15">
-                    <c:v>29</c:v>
-                  </c:pt>
-                  <c:pt idx="16">
-                    <c:v>30</c:v>
-                  </c:pt>
-                  <c:pt idx="17">
-                    <c:v>31</c:v>
-                  </c:pt>
-                  <c:pt idx="18">
-                    <c:v>1</c:v>
-                  </c:pt>
-                  <c:pt idx="19">
-                    <c:v>2</c:v>
-                  </c:pt>
-                </c:lvl>
+                <c:ptCount val="25"/>
                 <c:lvl>
                   <c:pt idx="0">
                     <c:v>Неделя 9</c:v>
@@ -6673,37 +6436,37 @@
                   <c:pt idx="13">
                     <c:v>Неделя 22</c:v>
                   </c:pt>
+                  <c:pt idx="14">
+                    <c:v>Неделя 23</c:v>
+                  </c:pt>
+                  <c:pt idx="15">
+                    <c:v>Неделя 24</c:v>
+                  </c:pt>
+                  <c:pt idx="16">
+                    <c:v>Неделя 25</c:v>
+                  </c:pt>
+                  <c:pt idx="17">
+                    <c:v>Неделя 26</c:v>
+                  </c:pt>
+                  <c:pt idx="18">
+                    <c:v>Неделя 27</c:v>
+                  </c:pt>
+                  <c:pt idx="19">
+                    <c:v>Неделя 28</c:v>
+                  </c:pt>
                   <c:pt idx="20">
-                    <c:v>Неделя 23</c:v>
+                    <c:v>Неделя 29</c:v>
                   </c:pt>
                   <c:pt idx="21">
-                    <c:v>Неделя 24</c:v>
+                    <c:v>Неделя 30</c:v>
                   </c:pt>
                   <c:pt idx="22">
-                    <c:v>Неделя 25</c:v>
+                    <c:v>Неделя 31</c:v>
                   </c:pt>
                   <c:pt idx="23">
-                    <c:v>Неделя 26</c:v>
+                    <c:v>Неделя 32</c:v>
                   </c:pt>
                   <c:pt idx="24">
-                    <c:v>Неделя 27</c:v>
-                  </c:pt>
-                  <c:pt idx="25">
-                    <c:v>Неделя 28</c:v>
-                  </c:pt>
-                  <c:pt idx="26">
-                    <c:v>Неделя 29</c:v>
-                  </c:pt>
-                  <c:pt idx="27">
-                    <c:v>Неделя 30</c:v>
-                  </c:pt>
-                  <c:pt idx="28">
-                    <c:v>Неделя 31</c:v>
-                  </c:pt>
-                  <c:pt idx="29">
-                    <c:v>Неделя 32</c:v>
-                  </c:pt>
-                  <c:pt idx="30">
                     <c:v>Неделя 33</c:v>
                   </c:pt>
                 </c:lvl>
@@ -6714,7 +6477,7 @@
                   <c:pt idx="5">
                     <c:v>К2</c:v>
                   </c:pt>
-                  <c:pt idx="24">
+                  <c:pt idx="18">
                     <c:v>К3</c:v>
                   </c:pt>
                 </c:lvl>
@@ -6728,10 +6491,10 @@
           </c:cat>
           <c:val>
             <c:numRef>
-              <c:f>'Использование назначений'!$H$5:$H$40</c:f>
+              <c:f>'Использование назначений'!$G$5:$G$34</c:f>
               <c:numCache>
                 <c:formatCode>General</c:formatCode>
-                <c:ptCount val="31"/>
+                <c:ptCount val="25"/>
                 <c:pt idx="0">
                   <c:v>729</c:v>
                 </c:pt>
@@ -6805,24 +6568,6 @@
                   <c:v>0</c:v>
                 </c:pt>
                 <c:pt idx="24">
-                  <c:v>0</c:v>
-                </c:pt>
-                <c:pt idx="25">
-                  <c:v>0</c:v>
-                </c:pt>
-                <c:pt idx="26">
-                  <c:v>0</c:v>
-                </c:pt>
-                <c:pt idx="27">
-                  <c:v>0</c:v>
-                </c:pt>
-                <c:pt idx="28">
-                  <c:v>0</c:v>
-                </c:pt>
-                <c:pt idx="29">
-                  <c:v>0</c:v>
-                </c:pt>
-                <c:pt idx="30">
                   <c:v>0</c:v>
                 </c:pt>
               </c:numCache>
@@ -6830,7 +6575,7 @@
           </c:val>
           <c:extLst>
             <c:ext xmlns:c16="http://schemas.microsoft.com/office/drawing/2014/chart" uri="{C3380CC4-5D6E-409C-BE32-E72D297353CC}">
-              <c16:uniqueId val="{00000003-5ADB-446E-9C46-DF0E3D82CAFE}"/>
+              <c16:uniqueId val="{00000003-8A13-43F6-B2D8-63107D64712E}"/>
             </c:ext>
           </c:extLst>
         </c:ser>
@@ -6843,11 +6588,11 @@
           <c:showBubbleSize val="0"/>
         </c:dLbls>
         <c:gapWidth val="150"/>
-        <c:axId val="2026355055"/>
+        <c:axId val="1211049743"/>
         <c:axId val="1"/>
       </c:barChart>
       <c:catAx>
-        <c:axId val="2026355055"/>
+        <c:axId val="1211049743"/>
         <c:scaling>
           <c:orientation val="minMax"/>
         </c:scaling>
@@ -6916,7 +6661,7 @@
             <a:endParaRPr lang="ru-RU"/>
           </a:p>
         </c:txPr>
-        <c:crossAx val="2026355055"/>
+        <c:crossAx val="1211049743"/>
         <c:crosses val="autoZero"/>
         <c:crossBetween val="between"/>
       </c:valAx>
